--- a/data/catchment/Catchment Delineation Steps.docx
+++ b/data/catchment/Catchment Delineation Steps.docx
@@ -64,26 +64,10 @@
           <w:sz w:val="24"/>
           <w:szCs w:val="24"/>
         </w:rPr>
-        <w:t xml:space="preserve">Set the coordinate system as </w:t>
-      </w:r>
-      <w:r>
-        <w:rPr>
-          <w:rFonts w:ascii="Times New Roman" w:hAnsi="Times New Roman" w:cs="Times New Roman"/>
-          <w:b/>
-          <w:bCs/>
-          <w:sz w:val="24"/>
-          <w:szCs w:val="24"/>
-        </w:rPr>
-        <w:t xml:space="preserve">WGS 1984 UTM Zone 45N </w:t>
-      </w:r>
-      <w:r>
-        <w:rPr>
-          <w:rFonts w:ascii="Times New Roman" w:hAnsi="Times New Roman" w:cs="Times New Roman"/>
-          <w:sz w:val="24"/>
-          <w:szCs w:val="24"/>
-        </w:rPr>
-        <w:t xml:space="preserve">by going into View &gt; Data Frame Properties &gt; Coordinate System </w:t>
-      </w:r>
+        <w:t>First ensure the extension are activated. Go to Customize &gt; Extensions. Then check all the extensions.</w:t>
+      </w:r>
+      <w:bookmarkStart w:id="0" w:name="_GoBack"/>
+      <w:bookmarkEnd w:id="0"/>
     </w:p>
     <w:p>
       <w:pPr>
@@ -105,27 +89,25 @@
           <w:sz w:val="24"/>
           <w:szCs w:val="24"/>
         </w:rPr>
-        <w:t xml:space="preserve">Add the Digital Elevation Model (DEM) </w:t>
+        <w:t xml:space="preserve">Set the coordinate system as </w:t>
       </w:r>
       <w:r>
         <w:rPr>
           <w:rFonts w:ascii="Times New Roman" w:hAnsi="Times New Roman" w:cs="Times New Roman"/>
           <w:b/>
           <w:bCs/>
-          <w:i/>
-          <w:iCs/>
-          <w:sz w:val="24"/>
-          <w:szCs w:val="24"/>
-        </w:rPr>
-        <w:t xml:space="preserve">N26E086.hgt </w:t>
-      </w:r>
-      <w:r>
-        <w:rPr>
-          <w:rFonts w:ascii="Times New Roman" w:hAnsi="Times New Roman" w:cs="Times New Roman"/>
-          <w:sz w:val="24"/>
-          <w:szCs w:val="24"/>
-        </w:rPr>
-        <w:t>in ArcMap</w:t>
+          <w:sz w:val="24"/>
+          <w:szCs w:val="24"/>
+        </w:rPr>
+        <w:t xml:space="preserve">WGS 1984 UTM Zone 45N </w:t>
+      </w:r>
+      <w:r>
+        <w:rPr>
+          <w:rFonts w:ascii="Times New Roman" w:hAnsi="Times New Roman" w:cs="Times New Roman"/>
+          <w:sz w:val="24"/>
+          <w:szCs w:val="24"/>
+        </w:rPr>
+        <w:t xml:space="preserve">by going into View &gt; Data Frame Properties &gt; Coordinate System </w:t>
       </w:r>
     </w:p>
     <w:p>
@@ -148,9 +130,8 @@
           <w:sz w:val="24"/>
           <w:szCs w:val="24"/>
         </w:rPr>
-        <w:t xml:space="preserve">Add </w:t>
-      </w:r>
-      <w:proofErr w:type="spellStart"/>
+        <w:t xml:space="preserve">Add the Digital Elevation Model (DEM) </w:t>
+      </w:r>
       <w:r>
         <w:rPr>
           <w:rFonts w:ascii="Times New Roman" w:hAnsi="Times New Roman" w:cs="Times New Roman"/>
@@ -161,16 +142,15 @@
           <w:sz w:val="24"/>
           <w:szCs w:val="24"/>
         </w:rPr>
-        <w:t>dam_location</w:t>
-      </w:r>
-      <w:proofErr w:type="spellEnd"/>
-      <w:r>
-        <w:rPr>
-          <w:rFonts w:ascii="Times New Roman" w:hAnsi="Times New Roman" w:cs="Times New Roman"/>
-          <w:sz w:val="24"/>
-          <w:szCs w:val="24"/>
-        </w:rPr>
-        <w:t xml:space="preserve"> shapefile</w:t>
+        <w:t xml:space="preserve">N26E086.hgt </w:t>
+      </w:r>
+      <w:r>
+        <w:rPr>
+          <w:rFonts w:ascii="Times New Roman" w:hAnsi="Times New Roman" w:cs="Times New Roman"/>
+          <w:sz w:val="24"/>
+          <w:szCs w:val="24"/>
+        </w:rPr>
+        <w:t>in ArcMap</w:t>
       </w:r>
     </w:p>
     <w:p>
@@ -193,6 +173,51 @@
           <w:sz w:val="24"/>
           <w:szCs w:val="24"/>
         </w:rPr>
+        <w:t xml:space="preserve">Add </w:t>
+      </w:r>
+      <w:proofErr w:type="spellStart"/>
+      <w:r>
+        <w:rPr>
+          <w:rFonts w:ascii="Times New Roman" w:hAnsi="Times New Roman" w:cs="Times New Roman"/>
+          <w:b/>
+          <w:bCs/>
+          <w:i/>
+          <w:iCs/>
+          <w:sz w:val="24"/>
+          <w:szCs w:val="24"/>
+        </w:rPr>
+        <w:t>dam_location</w:t>
+      </w:r>
+      <w:proofErr w:type="spellEnd"/>
+      <w:r>
+        <w:rPr>
+          <w:rFonts w:ascii="Times New Roman" w:hAnsi="Times New Roman" w:cs="Times New Roman"/>
+          <w:sz w:val="24"/>
+          <w:szCs w:val="24"/>
+        </w:rPr>
+        <w:t xml:space="preserve"> shapefile</w:t>
+      </w:r>
+    </w:p>
+    <w:p>
+      <w:pPr>
+        <w:pStyle w:val="ListParagraph"/>
+        <w:numPr>
+          <w:ilvl w:val="0"/>
+          <w:numId w:val="1"/>
+        </w:numPr>
+        <w:spacing w:line="480" w:lineRule="auto"/>
+        <w:rPr>
+          <w:rFonts w:ascii="Times New Roman" w:hAnsi="Times New Roman" w:cs="Times New Roman"/>
+          <w:sz w:val="24"/>
+          <w:szCs w:val="24"/>
+        </w:rPr>
+      </w:pPr>
+      <w:r>
+        <w:rPr>
+          <w:rFonts w:ascii="Times New Roman" w:hAnsi="Times New Roman" w:cs="Times New Roman"/>
+          <w:sz w:val="24"/>
+          <w:szCs w:val="24"/>
+        </w:rPr>
         <w:t xml:space="preserve">Now use the following series of tools which can be accessed at </w:t>
       </w:r>
       <w:proofErr w:type="spellStart"/>
@@ -393,10 +418,7 @@
         <w:t>Compute the area of the watershed polygon</w:t>
       </w:r>
     </w:p>
-    <w:p>
-      <w:bookmarkStart w:id="0" w:name="_GoBack"/>
-      <w:bookmarkEnd w:id="0"/>
-    </w:p>
+    <w:p/>
     <w:sectPr>
       <w:pgSz w:w="12240" w:h="15840"/>
       <w:pgMar w:top="1440" w:right="1440" w:bottom="1440" w:left="1440" w:header="720" w:footer="720" w:gutter="0"/>

--- a/data/catchment/Catchment Delineation Steps.docx
+++ b/data/catchment/Catchment Delineation Steps.docx
@@ -65,6 +65,61 @@
           <w:szCs w:val="24"/>
         </w:rPr>
         <w:t>First ensure the extension are activated. Go to Customize &gt; Extensions. Then check all the extensions.</w:t>
+      </w:r>
+    </w:p>
+    <w:p>
+      <w:pPr>
+        <w:pStyle w:val="ListParagraph"/>
+        <w:numPr>
+          <w:ilvl w:val="0"/>
+          <w:numId w:val="1"/>
+        </w:numPr>
+        <w:spacing w:line="480" w:lineRule="auto"/>
+        <w:rPr>
+          <w:rFonts w:ascii="Times New Roman" w:hAnsi="Times New Roman" w:cs="Times New Roman"/>
+          <w:sz w:val="24"/>
+          <w:szCs w:val="24"/>
+        </w:rPr>
+      </w:pPr>
+      <w:r>
+        <w:rPr>
+          <w:rFonts w:ascii="Times New Roman" w:hAnsi="Times New Roman" w:cs="Times New Roman"/>
+          <w:sz w:val="24"/>
+          <w:szCs w:val="24"/>
+        </w:rPr>
+        <w:t xml:space="preserve">Also ensure the background processing is disable. Go to Geoprocessing &gt; </w:t>
+      </w:r>
+      <w:r>
+        <w:rPr>
+          <w:rFonts w:ascii="Times New Roman" w:hAnsi="Times New Roman" w:cs="Times New Roman"/>
+          <w:sz w:val="24"/>
+          <w:szCs w:val="24"/>
+        </w:rPr>
+        <w:t>Geoprocessing Options &gt;</w:t>
+      </w:r>
+      <w:r>
+        <w:rPr>
+          <w:rFonts w:ascii="Times New Roman" w:hAnsi="Times New Roman" w:cs="Times New Roman"/>
+          <w:sz w:val="24"/>
+          <w:szCs w:val="24"/>
+        </w:rPr>
+        <w:t xml:space="preserve"> Then</w:t>
+      </w:r>
+      <w:r>
+        <w:rPr>
+          <w:rFonts w:ascii="Times New Roman" w:hAnsi="Times New Roman" w:cs="Times New Roman"/>
+          <w:sz w:val="24"/>
+          <w:szCs w:val="24"/>
+        </w:rPr>
+        <w:t xml:space="preserve"> Uncheck Background Processing</w:t>
+      </w:r>
+      <w:r>
+        <w:rPr>
+          <w:rFonts w:ascii="Times New Roman" w:hAnsi="Times New Roman" w:cs="Times New Roman"/>
+          <w:sz w:val="24"/>
+          <w:szCs w:val="24"/>
+        </w:rPr>
+        <w:t>.</w:t>
       </w:r>
       <w:bookmarkStart w:id="0" w:name="_GoBack"/>
       <w:bookmarkEnd w:id="0"/>
